--- a/TOTKSP/prak5/ТОТКСП_ИКБО_20_21_ФомичевРА_ПР5.docx
+++ b/TOTKSP/prak5/ТОТКСП_ИКБО_20_21_ФомичевРА_ПР5.docx
@@ -809,7 +809,10 @@
         <w:t>Отчёт 1</w:t>
       </w:r>
       <w:r>
-        <w:t>4</w:t>
+        <w:rPr>
+          <w:lang w:val="en-US"/>
+        </w:rPr>
+        <w:t>3</w:t>
       </w:r>
       <w:r>
         <w:t xml:space="preserve"> страниц, 6 рисунков, 5 источников, </w:t>
@@ -1450,6 +1453,9 @@
         <w:jc w:val="center"/>
       </w:pPr>
       <w:r>
+        <w:rPr>
+          <w:noProof/>
+        </w:rPr>
         <w:drawing>
           <wp:inline distT="0" distB="0" distL="0" distR="0" wp14:anchorId="4B0CDCCA" wp14:editId="477F0DFE">
             <wp:extent cx="5620534" cy="285790"/>
@@ -1537,6 +1543,9 @@
         <w:jc w:val="center"/>
       </w:pPr>
       <w:r>
+        <w:rPr>
+          <w:noProof/>
+        </w:rPr>
         <w:drawing>
           <wp:inline distT="0" distB="0" distL="0" distR="0" wp14:anchorId="327D584C" wp14:editId="0DB11861">
             <wp:extent cx="5696745" cy="2572109"/>
@@ -1635,6 +1644,9 @@
         <w:jc w:val="center"/>
       </w:pPr>
       <w:r>
+        <w:rPr>
+          <w:noProof/>
+        </w:rPr>
         <w:lastRenderedPageBreak/>
         <w:drawing>
           <wp:inline distT="0" distB="0" distL="0" distR="0" wp14:anchorId="5711E2CC" wp14:editId="64369B9A">
@@ -1724,6 +1736,9 @@
         <w:jc w:val="center"/>
       </w:pPr>
       <w:r>
+        <w:rPr>
+          <w:noProof/>
+        </w:rPr>
         <w:drawing>
           <wp:inline distT="0" distB="0" distL="0" distR="0" wp14:anchorId="49438A8E" wp14:editId="7CB2D5EC">
             <wp:extent cx="5939790" cy="3048000"/>
@@ -1801,6 +1816,9 @@
         <w:jc w:val="center"/>
       </w:pPr>
       <w:r>
+        <w:rPr>
+          <w:noProof/>
+        </w:rPr>
         <w:lastRenderedPageBreak/>
         <w:drawing>
           <wp:inline distT="0" distB="0" distL="0" distR="0" wp14:anchorId="7A0EB042" wp14:editId="208CDBAD">
@@ -1898,6 +1916,9 @@
         <w:jc w:val="center"/>
       </w:pPr>
       <w:r>
+        <w:rPr>
+          <w:noProof/>
+        </w:rPr>
         <w:drawing>
           <wp:inline distT="0" distB="0" distL="0" distR="0" wp14:anchorId="73D54707" wp14:editId="5812D19A">
             <wp:extent cx="5372850" cy="3515216"/>
@@ -1939,9 +1960,6 @@
       <w:pPr>
         <w:pStyle w:val="a1"/>
         <w:jc w:val="center"/>
-        <w:rPr>
-          <w:lang w:val="en-US"/>
-        </w:rPr>
       </w:pPr>
       <w:r>
         <w:t xml:space="preserve">Рисунок 6 </w:t>
@@ -1959,7 +1977,16 @@
         <w:rPr>
           <w:lang w:val="en-US"/>
         </w:rPr>
-        <w:t>sales_order</w:t>
+        <w:t>sales</w:t>
+      </w:r>
+      <w:r>
+        <w:t>_</w:t>
+      </w:r>
+      <w:r>
+        <w:rPr>
+          <w:lang w:val="en-US"/>
+        </w:rPr>
+        <w:t>order</w:t>
       </w:r>
     </w:p>
     <w:p>
@@ -2009,205 +2036,19 @@
         <w:rPr>
           <w:szCs w:val="28"/>
         </w:rPr>
-        <w:t>была с</w:t>
+        <w:t xml:space="preserve">была создана резервная копия базы данных утилитой pg_dump, была создана новая база данных и выполнено восстановление резервной копии в данной базе данных. Были выполнены несколько обновляющих транзакций. База данных была уничтожена и восстановлена </w:t>
       </w:r>
       <w:r>
         <w:rPr>
           <w:szCs w:val="28"/>
         </w:rPr>
-        <w:t>озда</w:t>
+        <w:t>её</w:t>
       </w:r>
       <w:r>
         <w:rPr>
           <w:szCs w:val="28"/>
         </w:rPr>
-        <w:t>на</w:t>
-      </w:r>
-      <w:r>
-        <w:rPr>
-          <w:szCs w:val="28"/>
-        </w:rPr>
-        <w:t xml:space="preserve"> резервн</w:t>
-      </w:r>
-      <w:r>
-        <w:rPr>
-          <w:szCs w:val="28"/>
-        </w:rPr>
-        <w:t>ая</w:t>
-      </w:r>
-      <w:r>
-        <w:rPr>
-          <w:szCs w:val="28"/>
-        </w:rPr>
-        <w:t xml:space="preserve"> копи</w:t>
-      </w:r>
-      <w:r>
-        <w:rPr>
-          <w:szCs w:val="28"/>
-        </w:rPr>
-        <w:t>я</w:t>
-      </w:r>
-      <w:r>
-        <w:rPr>
-          <w:szCs w:val="28"/>
-        </w:rPr>
-        <w:t xml:space="preserve"> базы данных утилитой pg_dump, </w:t>
-      </w:r>
-      <w:r>
-        <w:rPr>
-          <w:szCs w:val="28"/>
-        </w:rPr>
-        <w:t xml:space="preserve">была </w:t>
-      </w:r>
-      <w:r>
-        <w:rPr>
-          <w:szCs w:val="28"/>
-        </w:rPr>
-        <w:t>созда</w:t>
-      </w:r>
-      <w:r>
-        <w:rPr>
-          <w:szCs w:val="28"/>
-        </w:rPr>
-        <w:t>на</w:t>
-      </w:r>
-      <w:r>
-        <w:rPr>
-          <w:szCs w:val="28"/>
-        </w:rPr>
-        <w:t xml:space="preserve"> нов</w:t>
-      </w:r>
-      <w:r>
-        <w:rPr>
-          <w:szCs w:val="28"/>
-        </w:rPr>
-        <w:t>ая</w:t>
-      </w:r>
-      <w:r>
-        <w:rPr>
-          <w:szCs w:val="28"/>
-        </w:rPr>
-        <w:t xml:space="preserve"> баз</w:t>
-      </w:r>
-      <w:r>
-        <w:rPr>
-          <w:szCs w:val="28"/>
-        </w:rPr>
-        <w:t xml:space="preserve">а </w:t>
-      </w:r>
-      <w:r>
-        <w:rPr>
-          <w:szCs w:val="28"/>
-        </w:rPr>
-        <w:t>данных и выполн</w:t>
-      </w:r>
-      <w:r>
-        <w:rPr>
-          <w:szCs w:val="28"/>
-        </w:rPr>
-        <w:t>ено</w:t>
-      </w:r>
-      <w:r>
-        <w:rPr>
-          <w:szCs w:val="28"/>
-        </w:rPr>
-        <w:t xml:space="preserve"> восстановление резервной копии в данной базе данных. </w:t>
-      </w:r>
-      <w:r>
-        <w:rPr>
-          <w:szCs w:val="28"/>
-        </w:rPr>
-        <w:t xml:space="preserve">Были выполнены </w:t>
-      </w:r>
-      <w:r>
-        <w:rPr>
-          <w:szCs w:val="28"/>
-        </w:rPr>
-        <w:t xml:space="preserve">несколько обновляющих транзакций. </w:t>
-      </w:r>
-      <w:r>
-        <w:rPr>
-          <w:szCs w:val="28"/>
-        </w:rPr>
-        <w:t>База</w:t>
-      </w:r>
-      <w:r>
-        <w:rPr>
-          <w:szCs w:val="28"/>
-        </w:rPr>
-        <w:t xml:space="preserve"> данных</w:t>
-      </w:r>
-      <w:r>
-        <w:rPr>
-          <w:szCs w:val="28"/>
-        </w:rPr>
-        <w:t xml:space="preserve"> была уничтожена</w:t>
-      </w:r>
-      <w:r>
-        <w:rPr>
-          <w:szCs w:val="28"/>
-        </w:rPr>
-        <w:t xml:space="preserve"> и восстанов</w:t>
-      </w:r>
-      <w:r>
-        <w:rPr>
-          <w:szCs w:val="28"/>
-        </w:rPr>
-        <w:t>лена</w:t>
-      </w:r>
-      <w:r>
-        <w:rPr>
-          <w:szCs w:val="28"/>
-        </w:rPr>
-        <w:t xml:space="preserve"> </w:t>
-      </w:r>
-      <w:r>
-        <w:rPr>
-          <w:szCs w:val="28"/>
-        </w:rPr>
-        <w:t>её</w:t>
-      </w:r>
-      <w:r>
-        <w:rPr>
-          <w:szCs w:val="28"/>
-        </w:rPr>
-        <w:t xml:space="preserve"> содержимое, </w:t>
-      </w:r>
-      <w:r>
-        <w:rPr>
-          <w:szCs w:val="28"/>
-        </w:rPr>
-        <w:t>с помощью</w:t>
-      </w:r>
-      <w:r>
-        <w:rPr>
-          <w:szCs w:val="28"/>
-        </w:rPr>
-        <w:t xml:space="preserve"> резервн</w:t>
-      </w:r>
-      <w:r>
-        <w:rPr>
-          <w:szCs w:val="28"/>
-        </w:rPr>
-        <w:t>ой</w:t>
-      </w:r>
-      <w:r>
-        <w:rPr>
-          <w:szCs w:val="28"/>
-        </w:rPr>
-        <w:t xml:space="preserve"> копи</w:t>
-      </w:r>
-      <w:r>
-        <w:rPr>
-          <w:szCs w:val="28"/>
-        </w:rPr>
-        <w:t>и</w:t>
-      </w:r>
-      <w:r>
-        <w:rPr>
-          <w:szCs w:val="28"/>
-        </w:rPr>
-        <w:t>.</w:t>
+        <w:t xml:space="preserve"> содержимое, с помощью резервной копии.</w:t>
       </w:r>
     </w:p>
     <w:p>
